--- a/Champions/Baki/Yujiro Hanma.docx
+++ b/Champions/Baki/Yujiro Hanma.docx
@@ -43,8 +43,8 @@
         </w:rPr>
       </w:pPr>
       <w:r>
-        <w:object w:dxaOrig="6519" w:dyaOrig="4555">
-          <v:rect xmlns:o="urn:schemas-microsoft-com:office:office" xmlns:v="urn:schemas-microsoft-com:vml" id="rectole0000000000" style="width:325.950000pt;height:227.750000pt" o:preferrelative="t" o:ole="">
+        <w:object w:dxaOrig="6600" w:dyaOrig="4616">
+          <v:rect xmlns:o="urn:schemas-microsoft-com:office:office" xmlns:v="urn:schemas-microsoft-com:vml" id="rectole0000000000" style="width:330.000000pt;height:230.800000pt" o:preferrelative="t" o:ole="">
             <o:lock v:ext="edit"/>
             <v:imagedata xmlns:r="http://schemas.openxmlformats.org/officeDocument/2006/relationships" r:id="docRId1" o:title=""/>
           </v:rect>
@@ -269,7 +269,7 @@
           <w:sz w:val="24"/>
           <w:shd w:fill="auto" w:val="clear"/>
         </w:rPr>
-        <w:t xml:space="preserve">6. Flex - you enter Demon Face stance which you leave at the end of this Round.The first attack that would hit you deals 30 damage less , the attacks you would make deals 10 damage more. This effect is restarted if this ability is used again.Shield,Stance</w:t>
+        <w:t xml:space="preserve">6. Flex - you enter Demon Face stance which you leave at the end of this Round.The first attack that would hit you deals 30 damage less , the attacks you would make deals 10 damage more. This effect is restarted if this ability is used again.. Max 2x per Game. Shield,Stance</w:t>
       </w:r>
     </w:p>
     <w:p>
@@ -321,7 +321,7 @@
           <w:sz w:val="24"/>
           <w:shd w:fill="auto" w:val="clear"/>
         </w:rPr>
-        <w:t xml:space="preserve">Alt : Brain Smash - smashes a targets brains in with a double bitchslap to the ears , deals 30 damage to a target and it is Stuned this Turn , it becomes Deaff permanently after this attack (unaffected by sound based attacks) . Melee</w:t>
+        <w:t xml:space="preserve">Alt : Brain Smash - smashes a targets brains in with a double bitchslap to the ears , deals 30 damage to a target and it is Stuned this Turn , it becomes Deaff permanently after this attack (unaffected by sound based attacks) . Works on a single target only once if used successfully. Melee</w:t>
       </w:r>
     </w:p>
     <w:p>
@@ -417,8 +417,8 @@
         </w:rPr>
       </w:pPr>
       <w:r>
-        <w:object w:dxaOrig="5608" w:dyaOrig="4008">
-          <v:rect xmlns:o="urn:schemas-microsoft-com:office:office" xmlns:v="urn:schemas-microsoft-com:vml" id="rectole0000000001" style="width:280.400000pt;height:200.400000pt" o:preferrelative="t" o:ole="">
+        <w:object w:dxaOrig="5669" w:dyaOrig="4049">
+          <v:rect xmlns:o="urn:schemas-microsoft-com:office:office" xmlns:v="urn:schemas-microsoft-com:vml" id="rectole0000000001" style="width:283.450000pt;height:202.450000pt" o:preferrelative="t" o:ole="">
             <o:lock v:ext="edit"/>
             <v:imagedata xmlns:r="http://schemas.openxmlformats.org/officeDocument/2006/relationships" r:id="docRId3" o:title=""/>
           </v:rect>

--- a/Champions/Baki/Yujiro Hanma.docx
+++ b/Champions/Baki/Yujiro Hanma.docx
@@ -43,8 +43,8 @@
         </w:rPr>
       </w:pPr>
       <w:r>
-        <w:object w:dxaOrig="6600" w:dyaOrig="4616">
-          <v:rect xmlns:o="urn:schemas-microsoft-com:office:office" xmlns:v="urn:schemas-microsoft-com:vml" id="rectole0000000000" style="width:330.000000pt;height:230.800000pt" o:preferrelative="t" o:ole="">
+        <w:object w:dxaOrig="6681" w:dyaOrig="4677">
+          <v:rect xmlns:o="urn:schemas-microsoft-com:office:office" xmlns:v="urn:schemas-microsoft-com:vml" id="rectole0000000000" style="width:334.050000pt;height:233.850000pt" o:preferrelative="t" o:ole="">
             <o:lock v:ext="edit"/>
             <v:imagedata xmlns:r="http://schemas.openxmlformats.org/officeDocument/2006/relationships" r:id="docRId1" o:title=""/>
           </v:rect>
@@ -269,7 +269,7 @@
           <w:sz w:val="24"/>
           <w:shd w:fill="auto" w:val="clear"/>
         </w:rPr>
-        <w:t xml:space="preserve">6. Flex - you enter Demon Face stance which you leave at the end of this Round.The first attack that would hit you deals 30 damage less , the attacks you would make deals 10 damage more. This effect is restarted if this ability is used again.. Max 2x per Game. Shield,Stance</w:t>
+        <w:t xml:space="preserve">6. Flex - you enter Demon Face stance which you leave at the end of the Turn after the next Turn .The first attack that would hit you deals 30 damage less , the attacks you would make deals 10 damage more. This effect is restarted if this ability is used again.. Max 2x per Game. Shield,Stance</w:t>
       </w:r>
     </w:p>
     <w:p>
@@ -417,8 +417,8 @@
         </w:rPr>
       </w:pPr>
       <w:r>
-        <w:object w:dxaOrig="5669" w:dyaOrig="4049">
-          <v:rect xmlns:o="urn:schemas-microsoft-com:office:office" xmlns:v="urn:schemas-microsoft-com:vml" id="rectole0000000001" style="width:283.450000pt;height:202.450000pt" o:preferrelative="t" o:ole="">
+        <w:object w:dxaOrig="5729" w:dyaOrig="4089">
+          <v:rect xmlns:o="urn:schemas-microsoft-com:office:office" xmlns:v="urn:schemas-microsoft-com:vml" id="rectole0000000001" style="width:286.450000pt;height:204.450000pt" o:preferrelative="t" o:ole="">
             <o:lock v:ext="edit"/>
             <v:imagedata xmlns:r="http://schemas.openxmlformats.org/officeDocument/2006/relationships" r:id="docRId3" o:title=""/>
           </v:rect>
